--- a/原创-主机安全/主机安全规定.docx
+++ b/原创-主机安全/主机安全规定.docx
@@ -75,6 +75,59 @@
     <w:p>
       <w:pPr>
         <w:rPr>
+          <w:rFonts w:hint="eastAsia"/>
+          <w:lang w:val="en-US" w:eastAsia="zh-CN"/>
+        </w:rPr>
+      </w:pPr>
+      <w:r>
+        <w:rPr>
+          <w:rFonts w:hint="eastAsia"/>
+          <w:lang w:val="en-US" w:eastAsia="zh-CN"/>
+        </w:rPr>
+        <w:t>运维为了统一管理方便，一般倾向于将密码设成一样的或使用同一个KEY。如果泄露的话有很大风险。还有可能某主机用ssh key的方式与其他主机都设成免密连接。</w:t>
+      </w:r>
+    </w:p>
+    <w:p>
+      <w:pPr>
+        <w:rPr>
+          <w:rFonts w:hint="eastAsia"/>
+          <w:lang w:val="en-US" w:eastAsia="zh-CN"/>
+        </w:rPr>
+      </w:pPr>
+    </w:p>
+    <w:p>
+      <w:pPr>
+        <w:rPr>
+          <w:rFonts w:hint="eastAsia"/>
+          <w:lang w:val="en-US" w:eastAsia="zh-CN"/>
+        </w:rPr>
+      </w:pPr>
+      <w:r>
+        <w:rPr>
+          <w:rFonts w:hint="eastAsia"/>
+          <w:lang w:val="en-US" w:eastAsia="zh-CN"/>
+        </w:rPr>
+        <w:t>安全组设置，应当设置SSH登录端口只能jumpserver 的IP才能访问。</w:t>
+      </w:r>
+    </w:p>
+    <w:p>
+      <w:pPr>
+        <w:rPr>
+          <w:rFonts w:hint="eastAsia"/>
+          <w:lang w:val="en-US" w:eastAsia="zh-CN"/>
+        </w:rPr>
+      </w:pPr>
+      <w:r>
+        <w:rPr>
+          <w:rFonts w:hint="eastAsia"/>
+          <w:lang w:val="en-US" w:eastAsia="zh-CN"/>
+        </w:rPr>
+        <w:t>这样能保证主机只能从jump server登录，无法直接登录，保证所有操作记录都在jump server，可保证审计到所有主机操作。</w:t>
+      </w:r>
+    </w:p>
+    <w:p>
+      <w:pPr>
+        <w:rPr>
           <w:rFonts w:hint="default"/>
           <w:lang w:val="en-US" w:eastAsia="zh-CN"/>
         </w:rPr>
@@ -84,7 +137,16 @@
           <w:rFonts w:hint="eastAsia"/>
           <w:lang w:val="en-US" w:eastAsia="zh-CN"/>
         </w:rPr>
-        <w:t>运维为了统一管理方便，一般倾向于将密码设成一样的或使用同一个KEY。如果泄露的话有很大风险。还有可能某主机用ssh key的方式与其他主机都设成免密连接。</w:t>
+        <w:t>至于黑客留的网马后门，通过这个执行的命令。</w:t>
+      </w:r>
+      <w:bookmarkStart w:id="0" w:name="_GoBack"/>
+      <w:bookmarkEnd w:id="0"/>
+      <w:r>
+        <w:rPr>
+          <w:rFonts w:hint="eastAsia"/>
+          <w:lang w:val="en-US" w:eastAsia="zh-CN"/>
+        </w:rPr>
+        <w:t>归属于应用安全部分。需要日志审计发现。</w:t>
       </w:r>
     </w:p>
     <w:p>
@@ -173,8 +235,6 @@
         </w:rPr>
         <w:t>必须使用jump server管理，不允许直接登录。Jumpserver支持K8S。</w:t>
       </w:r>
-      <w:bookmarkStart w:id="0" w:name="_GoBack"/>
-      <w:bookmarkEnd w:id="0"/>
     </w:p>
     <w:p>
       <w:pPr>
@@ -307,17 +367,65 @@
     <w:p>
       <w:pPr>
         <w:rPr>
+          <w:rFonts w:hint="eastAsia"/>
+          <w:lang w:val="en-US" w:eastAsia="zh-CN"/>
+        </w:rPr>
+      </w:pPr>
+      <w:r>
+        <w:rPr>
+          <w:rFonts w:hint="eastAsia"/>
+          <w:lang w:val="en-US" w:eastAsia="zh-CN"/>
+        </w:rPr>
+        <w:t>OA系统应当与 IAM，或其他系统管理。员工离职后，删除员工账户，回收权限。</w:t>
+      </w:r>
+    </w:p>
+    <w:p>
+      <w:pPr>
+        <w:pStyle w:val="2"/>
+        <w:bidi w:val="0"/>
+        <w:rPr>
+          <w:rFonts w:hint="eastAsia"/>
+          <w:lang w:val="en-US" w:eastAsia="zh-CN"/>
+        </w:rPr>
+      </w:pPr>
+      <w:r>
+        <w:rPr>
+          <w:rFonts w:hint="eastAsia"/>
+          <w:lang w:val="en-US" w:eastAsia="zh-CN"/>
+        </w:rPr>
+        <w:t>审计规定</w:t>
+      </w:r>
+    </w:p>
+    <w:p>
+      <w:pPr>
+        <w:rPr>
+          <w:rFonts w:hint="eastAsia"/>
+          <w:lang w:val="en-US" w:eastAsia="zh-CN"/>
+        </w:rPr>
+      </w:pPr>
+      <w:r>
+        <w:rPr>
+          <w:rFonts w:hint="eastAsia"/>
+          <w:lang w:val="en-US" w:eastAsia="zh-CN"/>
+        </w:rPr>
+        <w:t>Jumpserver可通过接口的方式将所有操作记录拉下来，多个junpserver的记录可以这样汇总到一起进行 审计。</w:t>
+      </w:r>
+    </w:p>
+    <w:p>
+      <w:pPr>
+        <w:rPr>
+          <w:rFonts w:hint="eastAsia"/>
+          <w:lang w:val="en-US" w:eastAsia="zh-CN"/>
+        </w:rPr>
+      </w:pPr>
+    </w:p>
+    <w:p>
+      <w:pPr>
+        <w:rPr>
           <w:rFonts w:hint="default"/>
           <w:lang w:val="en-US" w:eastAsia="zh-CN"/>
         </w:rPr>
       </w:pPr>
-      <w:r>
-        <w:rPr>
-          <w:rFonts w:hint="eastAsia"/>
-          <w:lang w:val="en-US" w:eastAsia="zh-CN"/>
-        </w:rPr>
-        <w:t>OA系统应当与 IAM，或其他系统管理。员工离职后，删除员工账户，回收权限。</w:t>
-      </w:r>
     </w:p>
     <w:sectPr>
       <w:pgSz w:w="11906" w:h="16838"/>
